--- a/Scenario - Project 1.docx
+++ b/Scenario - Project 1.docx
@@ -82,15 +82,7 @@
       </w:pPr>
       <w:r>
         <w:tab/>
-        <w:t xml:space="preserve">To predict if an employee is going to resign or not, </w:t>
-      </w:r>
-      <w:proofErr w:type="gramStart"/>
-      <w:r>
-        <w:t>First</w:t>
-      </w:r>
-      <w:proofErr w:type="gramEnd"/>
-      <w:r>
-        <w:t xml:space="preserve"> we need to collect the data of all the employees like Departments they work, Seniority of the employee, Job Satisfaction levels, promotion details, trainings and through surveys and feedback from employees.</w:t>
+        <w:t>To predict if an employee is going to resign or not, First we need to collect the data of all the employees like Departments they work, Seniority of the employee, Job Satisfaction levels, promotion details, trainings and through surveys and feedback from employees.</w:t>
       </w:r>
     </w:p>
     <w:p>
@@ -99,22 +91,7 @@
       </w:pPr>
       <w:r>
         <w:tab/>
-      </w:r>
-      <w:proofErr w:type="spellStart"/>
-      <w:r>
-        <w:t>Analyze</w:t>
-      </w:r>
-      <w:proofErr w:type="spellEnd"/>
-      <w:r>
-        <w:t xml:space="preserve"> the data like average working hours, any work </w:t>
-      </w:r>
-      <w:proofErr w:type="gramStart"/>
-      <w:r>
-        <w:t>load</w:t>
-      </w:r>
-      <w:proofErr w:type="gramEnd"/>
-      <w:r>
-        <w:t xml:space="preserve"> the employee is facing, time since last promotion etc.</w:t>
+        <w:t>Analyze the data like average working hours, any work load the employee is facing, time since last promotion etc.</w:t>
       </w:r>
     </w:p>
     <w:p>
@@ -157,18 +134,10 @@
         <w:jc w:val="both"/>
       </w:pPr>
       <w:r>
-        <w:t xml:space="preserve">Understanding the </w:t>
-      </w:r>
-      <w:proofErr w:type="gramStart"/>
-      <w:r>
-        <w:t>problem</w:t>
+        <w:t>Understanding the problem</w:t>
       </w:r>
       <w:r>
-        <w:t xml:space="preserve"> :</w:t>
-      </w:r>
-      <w:proofErr w:type="gramEnd"/>
-      <w:r>
-        <w:t xml:space="preserve"> First we need to understand what impact will be created to the project if an employee resigns. Then the problem needs to be defined by predicting which employee will resign within the given time frame.</w:t>
+        <w:t xml:space="preserve"> : First we need to understand what impact will be created to the project if an employee resigns. Then the problem needs to be defined by predicting which employee will resign within the given time frame.</w:t>
       </w:r>
     </w:p>
     <w:p>
@@ -181,17 +150,7 @@
         <w:jc w:val="both"/>
       </w:pPr>
       <w:r>
-        <w:t xml:space="preserve">Identify the data types available and what additional data is required to predict the </w:t>
-      </w:r>
-      <w:proofErr w:type="spellStart"/>
-      <w:proofErr w:type="gramStart"/>
-      <w:r>
-        <w:t>outcome.Find</w:t>
-      </w:r>
-      <w:proofErr w:type="spellEnd"/>
-      <w:proofErr w:type="gramEnd"/>
-      <w:r>
-        <w:t xml:space="preserve"> the pattern and trend from the historical data regarding employee resignation.</w:t>
+        <w:t>Identify the data types available and what additional data is required to predict the outcome.Find the pattern and trend from the historical data regarding employee resignation.</w:t>
       </w:r>
     </w:p>
     <w:p>
@@ -204,23 +163,18 @@
         <w:jc w:val="both"/>
       </w:pPr>
       <w:r>
-        <w:t xml:space="preserve">Identify the solution and implement it. Design </w:t>
+        <w:t>Identify the solution and implement it. Design an machine learning algorithm, train the model using the data and implement the solution by integrating with compamy’s existing system.</w:t>
       </w:r>
-      <w:proofErr w:type="gramStart"/>
+    </w:p>
+    <w:p>
+      <w:pPr>
+        <w:jc w:val="both"/>
+      </w:pPr>
       <w:r>
-        <w:t>an</w:t>
+        <w:t xml:space="preserve">Since the Input is numerical data we arrive that stage 1 to be of Machine learning. </w:t>
       </w:r>
-      <w:proofErr w:type="gramEnd"/>
       <w:r>
-        <w:t xml:space="preserve"> machine learning algorithm, train the model using the data and implement the solution by integrating with </w:t>
-      </w:r>
-      <w:proofErr w:type="spellStart"/>
-      <w:r>
-        <w:t>compamy’s</w:t>
-      </w:r>
-      <w:proofErr w:type="spellEnd"/>
-      <w:r>
-        <w:t xml:space="preserve"> existing system.</w:t>
+        <w:t>Here the input and output is clear so in stage 2 we arrive it as a supervised learning. Based on the input parameter we are categorising the out as Employee will resign or not resign so we arrive stage 3 as Classification</w:t>
       </w:r>
     </w:p>
     <w:p>
@@ -287,7 +241,6 @@
           <w:b/>
           <w:bCs/>
         </w:rPr>
-        <w:lastRenderedPageBreak/>
         <w:t>Create the dummy Dataset</w:t>
       </w:r>
     </w:p>
@@ -328,7 +281,6 @@
                 <w:bCs/>
               </w:rPr>
             </w:pPr>
-            <w:proofErr w:type="spellStart"/>
             <w:r>
               <w:rPr>
                 <w:b/>
@@ -336,7 +288,6 @@
               </w:rPr>
               <w:t>EmployeeID</w:t>
             </w:r>
-            <w:proofErr w:type="spellEnd"/>
           </w:p>
         </w:tc>
         <w:tc>
@@ -440,7 +391,6 @@
                 <w:bCs/>
               </w:rPr>
             </w:pPr>
-            <w:proofErr w:type="spellStart"/>
             <w:r>
               <w:rPr>
                 <w:b/>
@@ -448,7 +398,6 @@
               </w:rPr>
               <w:t>JobSatisfaction</w:t>
             </w:r>
-            <w:proofErr w:type="spellEnd"/>
           </w:p>
         </w:tc>
         <w:tc>
@@ -464,7 +413,6 @@
                 <w:bCs/>
               </w:rPr>
             </w:pPr>
-            <w:proofErr w:type="spellStart"/>
             <w:r>
               <w:rPr>
                 <w:b/>
@@ -472,7 +420,6 @@
               </w:rPr>
               <w:t>EngagementScore</w:t>
             </w:r>
-            <w:proofErr w:type="spellEnd"/>
           </w:p>
         </w:tc>
         <w:tc>
@@ -510,21 +457,12 @@
                 <w:bCs/>
               </w:rPr>
             </w:pPr>
-            <w:proofErr w:type="spellStart"/>
-            <w:r>
-              <w:rPr>
-                <w:b/>
-                <w:bCs/>
-              </w:rPr>
-              <w:t>LastPromotion</w:t>
-            </w:r>
-            <w:proofErr w:type="spellEnd"/>
-            <w:r>
-              <w:rPr>
-                <w:b/>
-                <w:bCs/>
-              </w:rPr>
-              <w:t xml:space="preserve"> (months ago)</w:t>
+            <w:r>
+              <w:rPr>
+                <w:b/>
+                <w:bCs/>
+              </w:rPr>
+              <w:t>LastPromotion (months ago)</w:t>
             </w:r>
           </w:p>
         </w:tc>
@@ -563,21 +501,12 @@
                 <w:bCs/>
               </w:rPr>
             </w:pPr>
-            <w:proofErr w:type="spellStart"/>
-            <w:r>
-              <w:rPr>
-                <w:b/>
-                <w:bCs/>
-              </w:rPr>
-              <w:t>TrainingHours</w:t>
-            </w:r>
-            <w:proofErr w:type="spellEnd"/>
-            <w:r>
-              <w:rPr>
-                <w:b/>
-                <w:bCs/>
-              </w:rPr>
-              <w:t xml:space="preserve"> (last 6 months)</w:t>
+            <w:r>
+              <w:rPr>
+                <w:b/>
+                <w:bCs/>
+              </w:rPr>
+              <w:t>TrainingHours (last 6 months)</w:t>
             </w:r>
           </w:p>
         </w:tc>
@@ -2468,6 +2397,7 @@
   <w:style w:type="character" w:default="1" w:styleId="DefaultParagraphFont">
     <w:name w:val="Default Paragraph Font"/>
     <w:uiPriority w:val="1"/>
+    <w:semiHidden/>
     <w:unhideWhenUsed/>
   </w:style>
   <w:style w:type="table" w:default="1" w:styleId="TableNormal">
